--- a/MasternodeGuide.docx
+++ b/MasternodeGuide.docx
@@ -57,7 +57,7 @@
                     <a:blip r:embed="rId8" cstate="print">
                       <a:extLst>
                         <a:ext uri="{28A0092B-C50C-407E-A947-70E740481C1C}">
-                          <a14:useLocalDpi xmlns:a14="http://schemas.microsoft.com/office/drawing/2010/main" xmlns:wps="http://schemas.microsoft.com/office/word/2010/wordprocessingShape" xmlns:wpi="http://schemas.microsoft.com/office/word/2010/wordprocessingInk" xmlns:wpg="http://schemas.microsoft.com/office/word/2010/wordprocessingGroup" xmlns:w15="http://schemas.microsoft.com/office/word/2012/wordml" xmlns:w14="http://schemas.microsoft.com/office/word/2010/wordml" xmlns:w="http://schemas.openxmlformats.org/wordprocessingml/2006/main" xmlns:w10="urn:schemas-microsoft-com:office:word" xmlns:wp14="http://schemas.microsoft.com/office/word/2010/wordprocessingDrawing" xmlns:v="urn:schemas-microsoft-com:vml" xmlns:o="urn:schemas-microsoft-com:office:office" xmlns:mc="http://schemas.openxmlformats.org/markup-compatibility/2006" xmlns:wpc="http://schemas.microsoft.com/office/word/2010/wordprocessingCanvas" xmlns="" val="0"/>
+                          <a14:useLocalDpi xmlns="" xmlns:wpc="http://schemas.microsoft.com/office/word/2010/wordprocessingCanvas" xmlns:mc="http://schemas.openxmlformats.org/markup-compatibility/2006" xmlns:o="urn:schemas-microsoft-com:office:office" xmlns:v="urn:schemas-microsoft-com:vml" xmlns:wp14="http://schemas.microsoft.com/office/word/2010/wordprocessingDrawing" xmlns:w10="urn:schemas-microsoft-com:office:word" xmlns:w="http://schemas.openxmlformats.org/wordprocessingml/2006/main" xmlns:w14="http://schemas.microsoft.com/office/word/2010/wordml" xmlns:w15="http://schemas.microsoft.com/office/word/2012/wordml" xmlns:wpg="http://schemas.microsoft.com/office/word/2010/wordprocessingGroup" xmlns:wpi="http://schemas.microsoft.com/office/word/2010/wordprocessingInk" xmlns:wps="http://schemas.microsoft.com/office/word/2010/wordprocessingShape" xmlns:a14="http://schemas.microsoft.com/office/drawing/2010/main" val="0"/>
                         </a:ext>
                       </a:extLst>
                     </a:blip>
@@ -469,24 +469,31 @@
         </w:numPr>
       </w:pPr>
       <w:r>
+        <w:lastRenderedPageBreak/>
+        <w:t xml:space="preserve">Send exactly </w:t>
+      </w:r>
+      <w:r>
+        <w:t>3000</w:t>
+      </w:r>
+      <w:r>
+        <w:t xml:space="preserve"> coins to each </w:t>
+      </w:r>
+      <w:r>
+        <w:t>MN</w:t>
+      </w:r>
+      <w:r>
+        <w:t xml:space="preserve"> address</w:t>
+      </w:r>
+      <w:r>
         <w:rPr>
           <w:noProof/>
           <w:lang w:eastAsia="en-US" w:bidi="ar-SA"/>
         </w:rPr>
-        <w:lastRenderedPageBreak/>
         <w:drawing>
-          <wp:anchor distT="0" distB="0" distL="114300" distR="114300" simplePos="0" relativeHeight="251679232" behindDoc="0" locked="0" layoutInCell="1" allowOverlap="1">
-            <wp:simplePos x="0" y="0"/>
-            <wp:positionH relativeFrom="margin">
-              <wp:align>right</wp:align>
-            </wp:positionH>
-            <wp:positionV relativeFrom="paragraph">
-              <wp:posOffset>283210</wp:posOffset>
-            </wp:positionV>
-            <wp:extent cx="6115050" cy="3838575"/>
-            <wp:effectExtent l="0" t="0" r="0" b="9525"/>
-            <wp:wrapTopAndBottom/>
-            <wp:docPr id="27" name="Grafik 27" descr="C:\Users\XeZZ\Desktop\Guide\DB4.PNG"/>
+          <wp:inline distT="0" distB="0" distL="0" distR="0">
+            <wp:extent cx="6111240" cy="4419600"/>
+            <wp:effectExtent l="19050" t="0" r="3810" b="0"/>
+            <wp:docPr id="4" name="Picture 4"/>
             <wp:cNvGraphicFramePr>
               <a:graphicFrameLocks xmlns:a="http://schemas.openxmlformats.org/drawingml/2006/main" noChangeAspect="1"/>
             </wp:cNvGraphicFramePr>
@@ -494,19 +501,13 @@
               <a:graphicData uri="http://schemas.openxmlformats.org/drawingml/2006/picture">
                 <pic:pic xmlns:pic="http://schemas.openxmlformats.org/drawingml/2006/picture">
                   <pic:nvPicPr>
-                    <pic:cNvPr id="0" name="Picture 5" descr="C:\Users\XeZZ\Desktop\Guide\DB4.PNG"/>
+                    <pic:cNvPr id="0" name="Picture 4"/>
                     <pic:cNvPicPr>
                       <a:picLocks noChangeAspect="1" noChangeArrowheads="1"/>
                     </pic:cNvPicPr>
                   </pic:nvPicPr>
                   <pic:blipFill>
-                    <a:blip r:embed="rId12" cstate="print">
-                      <a:extLst>
-                        <a:ext uri="{28A0092B-C50C-407E-A947-70E740481C1C}">
-                          <a14:useLocalDpi xmlns:a14="http://schemas.microsoft.com/office/drawing/2010/main" xmlns:wps="http://schemas.microsoft.com/office/word/2010/wordprocessingShape" xmlns:wpi="http://schemas.microsoft.com/office/word/2010/wordprocessingInk" xmlns:wpg="http://schemas.microsoft.com/office/word/2010/wordprocessingGroup" xmlns:w15="http://schemas.microsoft.com/office/word/2012/wordml" xmlns:w14="http://schemas.microsoft.com/office/word/2010/wordml" xmlns:w="http://schemas.openxmlformats.org/wordprocessingml/2006/main" xmlns:w10="urn:schemas-microsoft-com:office:word" xmlns:wp14="http://schemas.microsoft.com/office/word/2010/wordprocessingDrawing" xmlns:v="urn:schemas-microsoft-com:vml" xmlns:o="urn:schemas-microsoft-com:office:office" xmlns:mc="http://schemas.openxmlformats.org/markup-compatibility/2006" xmlns:wpc="http://schemas.microsoft.com/office/word/2010/wordprocessingCanvas" xmlns="" val="0"/>
-                        </a:ext>
-                      </a:extLst>
-                    </a:blip>
+                    <a:blip r:embed="rId12" cstate="print"/>
                     <a:srcRect/>
                     <a:stretch>
                       <a:fillRect/>
@@ -515,36 +516,24 @@
                   <pic:spPr bwMode="auto">
                     <a:xfrm>
                       <a:off x="0" y="0"/>
-                      <a:ext cx="6115050" cy="3838575"/>
+                      <a:ext cx="6111240" cy="4419600"/>
                     </a:xfrm>
                     <a:prstGeom prst="rect">
                       <a:avLst/>
                     </a:prstGeom>
                     <a:noFill/>
-                    <a:ln>
+                    <a:ln w="9525">
                       <a:noFill/>
+                      <a:miter lim="800000"/>
+                      <a:headEnd/>
+                      <a:tailEnd/>
                     </a:ln>
                   </pic:spPr>
                 </pic:pic>
               </a:graphicData>
             </a:graphic>
-          </wp:anchor>
+          </wp:inline>
         </w:drawing>
-      </w:r>
-      <w:r>
-        <w:t xml:space="preserve">Send exactly </w:t>
-      </w:r>
-      <w:r>
-        <w:t>3000</w:t>
-      </w:r>
-      <w:r>
-        <w:t xml:space="preserve"> coins to each </w:t>
-      </w:r>
-      <w:r>
-        <w:t>MN</w:t>
-      </w:r>
-      <w:r>
-        <w:t xml:space="preserve"> address</w:t>
       </w:r>
     </w:p>
     <w:p>
@@ -630,9 +619,9 @@
         </w:rPr>
         <w:drawing>
           <wp:inline distT="0" distB="0" distL="0" distR="0">
-            <wp:extent cx="6115050" cy="504825"/>
-            <wp:effectExtent l="0" t="0" r="0" b="9525"/>
-            <wp:docPr id="24" name="Grafik 24" descr="C:\Users\XeZZ\Desktop\Guide\mnconf1.PNG"/>
+            <wp:extent cx="6118860" cy="190500"/>
+            <wp:effectExtent l="19050" t="0" r="0" b="0"/>
+            <wp:docPr id="1" name="Picture 5"/>
             <wp:cNvGraphicFramePr>
               <a:graphicFrameLocks xmlns:a="http://schemas.openxmlformats.org/drawingml/2006/main" noChangeAspect="1"/>
             </wp:cNvGraphicFramePr>
@@ -640,19 +629,13 @@
               <a:graphicData uri="http://schemas.openxmlformats.org/drawingml/2006/picture">
                 <pic:pic xmlns:pic="http://schemas.openxmlformats.org/drawingml/2006/picture">
                   <pic:nvPicPr>
-                    <pic:cNvPr id="0" name="Picture 11" descr="C:\Users\XeZZ\Desktop\Guide\mnconf1.PNG"/>
+                    <pic:cNvPr id="0" name="Picture 5"/>
                     <pic:cNvPicPr>
                       <a:picLocks noChangeAspect="1" noChangeArrowheads="1"/>
                     </pic:cNvPicPr>
                   </pic:nvPicPr>
                   <pic:blipFill>
-                    <a:blip r:embed="rId13" cstate="print">
-                      <a:extLst>
-                        <a:ext uri="{28A0092B-C50C-407E-A947-70E740481C1C}">
-                          <a14:useLocalDpi xmlns:a14="http://schemas.microsoft.com/office/drawing/2010/main" xmlns:wps="http://schemas.microsoft.com/office/word/2010/wordprocessingShape" xmlns:wpi="http://schemas.microsoft.com/office/word/2010/wordprocessingInk" xmlns:wpg="http://schemas.microsoft.com/office/word/2010/wordprocessingGroup" xmlns:w15="http://schemas.microsoft.com/office/word/2012/wordml" xmlns:w14="http://schemas.microsoft.com/office/word/2010/wordml" xmlns:w="http://schemas.openxmlformats.org/wordprocessingml/2006/main" xmlns:w10="urn:schemas-microsoft-com:office:word" xmlns:wp14="http://schemas.microsoft.com/office/word/2010/wordprocessingDrawing" xmlns:v="urn:schemas-microsoft-com:vml" xmlns:o="urn:schemas-microsoft-com:office:office" xmlns:mc="http://schemas.openxmlformats.org/markup-compatibility/2006" xmlns:wpc="http://schemas.microsoft.com/office/word/2010/wordprocessingCanvas" xmlns="" val="0"/>
-                        </a:ext>
-                      </a:extLst>
-                    </a:blip>
+                    <a:blip r:embed="rId13" cstate="print"/>
                     <a:srcRect/>
                     <a:stretch>
                       <a:fillRect/>
@@ -661,14 +644,17 @@
                   <pic:spPr bwMode="auto">
                     <a:xfrm>
                       <a:off x="0" y="0"/>
-                      <a:ext cx="6115050" cy="504825"/>
+                      <a:ext cx="6118860" cy="190500"/>
                     </a:xfrm>
                     <a:prstGeom prst="rect">
                       <a:avLst/>
                     </a:prstGeom>
                     <a:noFill/>
-                    <a:ln>
+                    <a:ln w="9525">
                       <a:noFill/>
+                      <a:miter lim="800000"/>
+                      <a:headEnd/>
+                      <a:tailEnd/>
                     </a:ln>
                   </pic:spPr>
                 </pic:pic>
@@ -857,68 +843,6 @@
           <w:numId w:val="6"/>
         </w:numPr>
       </w:pPr>
-      <w:r>
-        <w:rPr>
-          <w:noProof/>
-          <w:lang w:eastAsia="en-US" w:bidi="ar-SA"/>
-        </w:rPr>
-        <w:drawing>
-          <wp:anchor distT="0" distB="0" distL="114300" distR="114300" simplePos="0" relativeHeight="251681280" behindDoc="0" locked="0" layoutInCell="1" allowOverlap="1">
-            <wp:simplePos x="0" y="0"/>
-            <wp:positionH relativeFrom="margin">
-              <wp:align>right</wp:align>
-            </wp:positionH>
-            <wp:positionV relativeFrom="paragraph">
-              <wp:posOffset>471805</wp:posOffset>
-            </wp:positionV>
-            <wp:extent cx="6115050" cy="619125"/>
-            <wp:effectExtent l="0" t="0" r="0" b="9525"/>
-            <wp:wrapTopAndBottom/>
-            <wp:docPr id="29" name="Grafik 29" descr="C:\Users\XeZZ\Desktop\Guide\DB7.PNG"/>
-            <wp:cNvGraphicFramePr>
-              <a:graphicFrameLocks xmlns:a="http://schemas.openxmlformats.org/drawingml/2006/main" noChangeAspect="1"/>
-            </wp:cNvGraphicFramePr>
-            <a:graphic xmlns:a="http://schemas.openxmlformats.org/drawingml/2006/main">
-              <a:graphicData uri="http://schemas.openxmlformats.org/drawingml/2006/picture">
-                <pic:pic xmlns:pic="http://schemas.openxmlformats.org/drawingml/2006/picture">
-                  <pic:nvPicPr>
-                    <pic:cNvPr id="0" name="Picture 7" descr="C:\Users\XeZZ\Desktop\Guide\DB7.PNG"/>
-                    <pic:cNvPicPr>
-                      <a:picLocks noChangeAspect="1" noChangeArrowheads="1"/>
-                    </pic:cNvPicPr>
-                  </pic:nvPicPr>
-                  <pic:blipFill>
-                    <a:blip r:embed="rId14" cstate="print">
-                      <a:extLst>
-                        <a:ext uri="{28A0092B-C50C-407E-A947-70E740481C1C}">
-                          <a14:useLocalDpi xmlns:a14="http://schemas.microsoft.com/office/drawing/2010/main" xmlns:wps="http://schemas.microsoft.com/office/word/2010/wordprocessingShape" xmlns:wpi="http://schemas.microsoft.com/office/word/2010/wordprocessingInk" xmlns:wpg="http://schemas.microsoft.com/office/word/2010/wordprocessingGroup" xmlns:w15="http://schemas.microsoft.com/office/word/2012/wordml" xmlns:w14="http://schemas.microsoft.com/office/word/2010/wordml" xmlns:w="http://schemas.openxmlformats.org/wordprocessingml/2006/main" xmlns:w10="urn:schemas-microsoft-com:office:word" xmlns:wp14="http://schemas.microsoft.com/office/word/2010/wordprocessingDrawing" xmlns:v="urn:schemas-microsoft-com:vml" xmlns:o="urn:schemas-microsoft-com:office:office" xmlns:mc="http://schemas.openxmlformats.org/markup-compatibility/2006" xmlns:wpc="http://schemas.microsoft.com/office/word/2010/wordprocessingCanvas" xmlns="" val="0"/>
-                        </a:ext>
-                      </a:extLst>
-                    </a:blip>
-                    <a:srcRect/>
-                    <a:stretch>
-                      <a:fillRect/>
-                    </a:stretch>
-                  </pic:blipFill>
-                  <pic:spPr bwMode="auto">
-                    <a:xfrm>
-                      <a:off x="0" y="0"/>
-                      <a:ext cx="6115050" cy="619125"/>
-                    </a:xfrm>
-                    <a:prstGeom prst="rect">
-                      <a:avLst/>
-                    </a:prstGeom>
-                    <a:noFill/>
-                    <a:ln>
-                      <a:noFill/>
-                    </a:ln>
-                  </pic:spPr>
-                </pic:pic>
-              </a:graphicData>
-            </a:graphic>
-          </wp:anchor>
-        </w:drawing>
-      </w:r>
       <w:proofErr w:type="gramStart"/>
       <w:r>
         <w:t>port</w:t>
@@ -936,12 +860,9 @@
     </w:p>
     <w:p>
       <w:pPr>
-        <w:pStyle w:val="Quote"/>
-      </w:pPr>
-      <w:r>
-        <w:lastRenderedPageBreak/>
-        <w:t>You can have more than one node per IP just adjust the ports.</w:t>
-      </w:r>
+        <w:pStyle w:val="NoSpacing"/>
+        <w:ind w:left="1172"/>
+      </w:pPr>
     </w:p>
     <w:p>
       <w:pPr>
@@ -952,6 +873,7 @@
         </w:numPr>
       </w:pPr>
       <w:r>
+        <w:lastRenderedPageBreak/>
         <w:t>Next we get the “</w:t>
       </w:r>
       <w:proofErr w:type="spellStart"/>
@@ -1002,10 +924,10 @@
                     </pic:cNvPicPr>
                   </pic:nvPicPr>
                   <pic:blipFill rotWithShape="1">
-                    <a:blip r:embed="rId15" cstate="print">
+                    <a:blip r:embed="rId14" cstate="print">
                       <a:extLst>
                         <a:ext uri="{28A0092B-C50C-407E-A947-70E740481C1C}">
-                          <a14:useLocalDpi xmlns:a14="http://schemas.microsoft.com/office/drawing/2010/main" xmlns:wps="http://schemas.microsoft.com/office/word/2010/wordprocessingShape" xmlns:wpi="http://schemas.microsoft.com/office/word/2010/wordprocessingInk" xmlns:wpg="http://schemas.microsoft.com/office/word/2010/wordprocessingGroup" xmlns:w15="http://schemas.microsoft.com/office/word/2012/wordml" xmlns:w14="http://schemas.microsoft.com/office/word/2010/wordml" xmlns:w="http://schemas.openxmlformats.org/wordprocessingml/2006/main" xmlns:w10="urn:schemas-microsoft-com:office:word" xmlns:wp14="http://schemas.microsoft.com/office/word/2010/wordprocessingDrawing" xmlns:v="urn:schemas-microsoft-com:vml" xmlns:o="urn:schemas-microsoft-com:office:office" xmlns:mc="http://schemas.openxmlformats.org/markup-compatibility/2006" xmlns:wpc="http://schemas.microsoft.com/office/word/2010/wordprocessingCanvas" xmlns="" val="0"/>
+                          <a14:useLocalDpi xmlns="" xmlns:wpc="http://schemas.microsoft.com/office/word/2010/wordprocessingCanvas" xmlns:mc="http://schemas.openxmlformats.org/markup-compatibility/2006" xmlns:o="urn:schemas-microsoft-com:office:office" xmlns:v="urn:schemas-microsoft-com:vml" xmlns:wp14="http://schemas.microsoft.com/office/word/2010/wordprocessingDrawing" xmlns:w10="urn:schemas-microsoft-com:office:word" xmlns:w="http://schemas.openxmlformats.org/wordprocessingml/2006/main" xmlns:w14="http://schemas.microsoft.com/office/word/2010/wordml" xmlns:w15="http://schemas.microsoft.com/office/word/2012/wordml" xmlns:wpg="http://schemas.microsoft.com/office/word/2010/wordprocessingGroup" xmlns:wpi="http://schemas.microsoft.com/office/word/2010/wordprocessingInk" xmlns:wps="http://schemas.microsoft.com/office/word/2010/wordprocessingShape" xmlns:a14="http://schemas.microsoft.com/office/drawing/2010/main" val="0"/>
                         </a:ext>
                       </a:extLst>
                     </a:blip>
@@ -1026,7 +948,7 @@
                     </a:ln>
                     <a:extLst>
                       <a:ext uri="{53640926-AAD7-44D8-BBD7-CCE9431645EC}">
-                        <a14:shadowObscured xmlns:a14="http://schemas.microsoft.com/office/drawing/2010/main" xmlns:wps="http://schemas.microsoft.com/office/word/2010/wordprocessingShape" xmlns:wpi="http://schemas.microsoft.com/office/word/2010/wordprocessingInk" xmlns:wpg="http://schemas.microsoft.com/office/word/2010/wordprocessingGroup" xmlns:w15="http://schemas.microsoft.com/office/word/2012/wordml" xmlns:w14="http://schemas.microsoft.com/office/word/2010/wordml" xmlns:w="http://schemas.openxmlformats.org/wordprocessingml/2006/main" xmlns:w10="urn:schemas-microsoft-com:office:word" xmlns:wp14="http://schemas.microsoft.com/office/word/2010/wordprocessingDrawing" xmlns:v="urn:schemas-microsoft-com:vml" xmlns:o="urn:schemas-microsoft-com:office:office" xmlns:mc="http://schemas.openxmlformats.org/markup-compatibility/2006" xmlns:wpc="http://schemas.microsoft.com/office/word/2010/wordprocessingCanvas" xmlns=""/>
+                        <a14:shadowObscured xmlns="" xmlns:wpc="http://schemas.microsoft.com/office/word/2010/wordprocessingCanvas" xmlns:mc="http://schemas.openxmlformats.org/markup-compatibility/2006" xmlns:o="urn:schemas-microsoft-com:office:office" xmlns:v="urn:schemas-microsoft-com:vml" xmlns:wp14="http://schemas.microsoft.com/office/word/2010/wordprocessingDrawing" xmlns:w10="urn:schemas-microsoft-com:office:word" xmlns:w="http://schemas.openxmlformats.org/wordprocessingml/2006/main" xmlns:w14="http://schemas.microsoft.com/office/word/2010/wordml" xmlns:w15="http://schemas.microsoft.com/office/word/2012/wordml" xmlns:wpg="http://schemas.microsoft.com/office/word/2010/wordprocessingGroup" xmlns:wpi="http://schemas.microsoft.com/office/word/2010/wordprocessingInk" xmlns:wps="http://schemas.microsoft.com/office/word/2010/wordprocessingShape" xmlns:a14="http://schemas.microsoft.com/office/drawing/2010/main"/>
                       </a:ext>
                     </a:extLst>
                   </pic:spPr>
@@ -1089,23 +1011,26 @@
         </w:rPr>
       </w:pPr>
       <w:r>
+        <w:t xml:space="preserve">Copy the output keys to the </w:t>
+      </w:r>
+      <w:proofErr w:type="spellStart"/>
+      <w:r>
+        <w:t>conf</w:t>
+      </w:r>
+      <w:r>
+        <w:t>ig</w:t>
+      </w:r>
+      <w:proofErr w:type="spellEnd"/>
+      <w:r>
         <w:rPr>
           <w:noProof/>
           <w:lang w:eastAsia="en-US" w:bidi="ar-SA"/>
         </w:rPr>
         <w:drawing>
-          <wp:anchor distT="0" distB="0" distL="114300" distR="114300" simplePos="0" relativeHeight="251682304" behindDoc="0" locked="0" layoutInCell="1" allowOverlap="1">
-            <wp:simplePos x="0" y="0"/>
-            <wp:positionH relativeFrom="margin">
-              <wp:align>right</wp:align>
-            </wp:positionH>
-            <wp:positionV relativeFrom="paragraph">
-              <wp:posOffset>271780</wp:posOffset>
-            </wp:positionV>
-            <wp:extent cx="6115050" cy="638175"/>
-            <wp:effectExtent l="0" t="0" r="0" b="9525"/>
-            <wp:wrapSquare wrapText="bothSides"/>
-            <wp:docPr id="31" name="Grafik 31" descr="C:\Users\XeZZ\Desktop\Guide\DB8.PNG"/>
+          <wp:inline distT="0" distB="0" distL="0" distR="0">
+            <wp:extent cx="4678680" cy="190381"/>
+            <wp:effectExtent l="19050" t="0" r="7620" b="0"/>
+            <wp:docPr id="8" name="Picture 6"/>
             <wp:cNvGraphicFramePr>
               <a:graphicFrameLocks xmlns:a="http://schemas.openxmlformats.org/drawingml/2006/main" noChangeAspect="1"/>
             </wp:cNvGraphicFramePr>
@@ -1113,19 +1038,13 @@
               <a:graphicData uri="http://schemas.openxmlformats.org/drawingml/2006/picture">
                 <pic:pic xmlns:pic="http://schemas.openxmlformats.org/drawingml/2006/picture">
                   <pic:nvPicPr>
-                    <pic:cNvPr id="0" name="Picture 9" descr="C:\Users\XeZZ\Desktop\Guide\DB8.PNG"/>
+                    <pic:cNvPr id="0" name="Picture 6"/>
                     <pic:cNvPicPr>
                       <a:picLocks noChangeAspect="1" noChangeArrowheads="1"/>
                     </pic:cNvPicPr>
                   </pic:nvPicPr>
                   <pic:blipFill>
-                    <a:blip r:embed="rId16" cstate="print">
-                      <a:extLst>
-                        <a:ext uri="{28A0092B-C50C-407E-A947-70E740481C1C}">
-                          <a14:useLocalDpi xmlns:a14="http://schemas.microsoft.com/office/drawing/2010/main" xmlns:wps="http://schemas.microsoft.com/office/word/2010/wordprocessingShape" xmlns:wpi="http://schemas.microsoft.com/office/word/2010/wordprocessingInk" xmlns:wpg="http://schemas.microsoft.com/office/word/2010/wordprocessingGroup" xmlns:w15="http://schemas.microsoft.com/office/word/2012/wordml" xmlns:w14="http://schemas.microsoft.com/office/word/2010/wordml" xmlns:w="http://schemas.openxmlformats.org/wordprocessingml/2006/main" xmlns:w10="urn:schemas-microsoft-com:office:word" xmlns:wp14="http://schemas.microsoft.com/office/word/2010/wordprocessingDrawing" xmlns:v="urn:schemas-microsoft-com:vml" xmlns:o="urn:schemas-microsoft-com:office:office" xmlns:mc="http://schemas.openxmlformats.org/markup-compatibility/2006" xmlns:wpc="http://schemas.microsoft.com/office/word/2010/wordprocessingCanvas" xmlns="" val="0"/>
-                        </a:ext>
-                      </a:extLst>
-                    </a:blip>
+                    <a:blip r:embed="rId13" cstate="print"/>
                     <a:srcRect/>
                     <a:stretch>
                       <a:fillRect/>
@@ -1134,371 +1053,7 @@
                   <pic:spPr bwMode="auto">
                     <a:xfrm>
                       <a:off x="0" y="0"/>
-                      <a:ext cx="6115050" cy="638175"/>
-                    </a:xfrm>
-                    <a:prstGeom prst="rect">
-                      <a:avLst/>
-                    </a:prstGeom>
-                    <a:noFill/>
-                    <a:ln>
-                      <a:noFill/>
-                    </a:ln>
-                  </pic:spPr>
-                </pic:pic>
-              </a:graphicData>
-            </a:graphic>
-          </wp:anchor>
-        </w:drawing>
-      </w:r>
-      <w:r>
-        <w:t xml:space="preserve">Copy the output keys to the </w:t>
-      </w:r>
-      <w:proofErr w:type="spellStart"/>
-      <w:r>
-        <w:t>conf</w:t>
-      </w:r>
-      <w:r>
-        <w:t>ig</w:t>
-      </w:r>
-      <w:proofErr w:type="spellEnd"/>
-    </w:p>
-    <w:p>
-      <w:pPr>
-        <w:pStyle w:val="Quote"/>
-      </w:pPr>
-      <w:r>
-        <w:t xml:space="preserve">The private keys </w:t>
-      </w:r>
-      <w:r>
-        <w:t xml:space="preserve">are used for voting and identify you as the real </w:t>
-      </w:r>
-      <w:proofErr w:type="gramStart"/>
-      <w:r>
-        <w:t>owner so don’t</w:t>
-      </w:r>
-      <w:proofErr w:type="gramEnd"/>
-      <w:r>
-        <w:t xml:space="preserve"> share them.</w:t>
-      </w:r>
-    </w:p>
-    <w:p>
-      <w:pPr>
-        <w:pStyle w:val="NoSpacing"/>
-        <w:numPr>
-          <w:ilvl w:val="1"/>
-          <w:numId w:val="6"/>
-        </w:numPr>
-        <w:rPr>
-          <w:i/>
-        </w:rPr>
-      </w:pPr>
-      <w:r>
-        <w:t xml:space="preserve">Next we will add </w:t>
-      </w:r>
-      <w:proofErr w:type="spellStart"/>
-      <w:r>
-        <w:t>txhash</w:t>
-      </w:r>
-      <w:proofErr w:type="spellEnd"/>
-      <w:r>
-        <w:t xml:space="preserve">  and </w:t>
-      </w:r>
-      <w:proofErr w:type="spellStart"/>
-      <w:r>
-        <w:t>outputindex</w:t>
-      </w:r>
-      <w:proofErr w:type="spellEnd"/>
-    </w:p>
-    <w:p>
-      <w:pPr>
-        <w:pStyle w:val="NoSpacing"/>
-        <w:numPr>
-          <w:ilvl w:val="2"/>
-          <w:numId w:val="6"/>
-        </w:numPr>
-        <w:rPr>
-          <w:i/>
-        </w:rPr>
-      </w:pPr>
-      <w:r>
-        <w:rPr>
-          <w:noProof/>
-          <w:lang w:eastAsia="en-US" w:bidi="ar-SA"/>
-        </w:rPr>
-        <w:drawing>
-          <wp:anchor distT="0" distB="0" distL="114300" distR="114300" simplePos="0" relativeHeight="251684352" behindDoc="0" locked="0" layoutInCell="1" allowOverlap="1">
-            <wp:simplePos x="0" y="0"/>
-            <wp:positionH relativeFrom="margin">
-              <wp:align>right</wp:align>
-            </wp:positionH>
-            <wp:positionV relativeFrom="paragraph">
-              <wp:posOffset>251460</wp:posOffset>
-            </wp:positionV>
-            <wp:extent cx="5495925" cy="1466850"/>
-            <wp:effectExtent l="0" t="0" r="9525" b="0"/>
-            <wp:wrapTopAndBottom/>
-            <wp:docPr id="34" name="Grafik 34" descr="C:\Users\XeZZ\Desktop\Guide\DB9.PNG"/>
-            <wp:cNvGraphicFramePr>
-              <a:graphicFrameLocks xmlns:a="http://schemas.openxmlformats.org/drawingml/2006/main" noChangeAspect="1"/>
-            </wp:cNvGraphicFramePr>
-            <a:graphic xmlns:a="http://schemas.openxmlformats.org/drawingml/2006/main">
-              <a:graphicData uri="http://schemas.openxmlformats.org/drawingml/2006/picture">
-                <pic:pic xmlns:pic="http://schemas.openxmlformats.org/drawingml/2006/picture">
-                  <pic:nvPicPr>
-                    <pic:cNvPr id="0" name="Picture 12" descr="C:\Users\XeZZ\Desktop\Guide\DB9.PNG"/>
-                    <pic:cNvPicPr>
-                      <a:picLocks noChangeAspect="1" noChangeArrowheads="1"/>
-                    </pic:cNvPicPr>
-                  </pic:nvPicPr>
-                  <pic:blipFill rotWithShape="1">
-                    <a:blip r:embed="rId17" cstate="print">
-                      <a:extLst>
-                        <a:ext uri="{28A0092B-C50C-407E-A947-70E740481C1C}">
-                          <a14:useLocalDpi xmlns:a14="http://schemas.microsoft.com/office/drawing/2010/main" xmlns:wps="http://schemas.microsoft.com/office/word/2010/wordprocessingShape" xmlns:wpi="http://schemas.microsoft.com/office/word/2010/wordprocessingInk" xmlns:wpg="http://schemas.microsoft.com/office/word/2010/wordprocessingGroup" xmlns:w15="http://schemas.microsoft.com/office/word/2012/wordml" xmlns:w14="http://schemas.microsoft.com/office/word/2010/wordml" xmlns:w="http://schemas.openxmlformats.org/wordprocessingml/2006/main" xmlns:w10="urn:schemas-microsoft-com:office:word" xmlns:wp14="http://schemas.microsoft.com/office/word/2010/wordprocessingDrawing" xmlns:v="urn:schemas-microsoft-com:vml" xmlns:o="urn:schemas-microsoft-com:office:office" xmlns:mc="http://schemas.openxmlformats.org/markup-compatibility/2006" xmlns:wpc="http://schemas.microsoft.com/office/word/2010/wordprocessingCanvas" xmlns="" val="0"/>
-                        </a:ext>
-                      </a:extLst>
-                    </a:blip>
-                    <a:srcRect l="3271" t="52103" r="6853" b="11916"/>
-                    <a:stretch/>
-                  </pic:blipFill>
-                  <pic:spPr bwMode="auto">
-                    <a:xfrm>
-                      <a:off x="0" y="0"/>
-                      <a:ext cx="5495925" cy="1466850"/>
-                    </a:xfrm>
-                    <a:prstGeom prst="rect">
-                      <a:avLst/>
-                    </a:prstGeom>
-                    <a:noFill/>
-                    <a:ln>
-                      <a:noFill/>
-                    </a:ln>
-                    <a:extLst>
-                      <a:ext uri="{53640926-AAD7-44D8-BBD7-CCE9431645EC}">
-                        <a14:shadowObscured xmlns:a14="http://schemas.microsoft.com/office/drawing/2010/main" xmlns:wps="http://schemas.microsoft.com/office/word/2010/wordprocessingShape" xmlns:wpi="http://schemas.microsoft.com/office/word/2010/wordprocessingInk" xmlns:wpg="http://schemas.microsoft.com/office/word/2010/wordprocessingGroup" xmlns:w15="http://schemas.microsoft.com/office/word/2012/wordml" xmlns:w14="http://schemas.microsoft.com/office/word/2010/wordml" xmlns:w="http://schemas.openxmlformats.org/wordprocessingml/2006/main" xmlns:w10="urn:schemas-microsoft-com:office:word" xmlns:wp14="http://schemas.microsoft.com/office/word/2010/wordprocessingDrawing" xmlns:v="urn:schemas-microsoft-com:vml" xmlns:o="urn:schemas-microsoft-com:office:office" xmlns:mc="http://schemas.openxmlformats.org/markup-compatibility/2006" xmlns:wpc="http://schemas.microsoft.com/office/word/2010/wordprocessingCanvas" xmlns=""/>
-                      </a:ext>
-                    </a:extLst>
-                  </pic:spPr>
-                </pic:pic>
-              </a:graphicData>
-            </a:graphic>
-          </wp:anchor>
-        </w:drawing>
-      </w:r>
-      <w:r>
-        <w:t>Go to the debug console again, type “</w:t>
-      </w:r>
-      <w:proofErr w:type="spellStart"/>
-      <w:r>
-        <w:t>masternode</w:t>
-      </w:r>
-      <w:proofErr w:type="spellEnd"/>
-      <w:r>
-        <w:t xml:space="preserve"> outputs” and press enter</w:t>
-      </w:r>
-    </w:p>
-    <w:p>
-      <w:pPr>
-        <w:pStyle w:val="NoSpacing"/>
-        <w:numPr>
-          <w:ilvl w:val="2"/>
-          <w:numId w:val="6"/>
-        </w:numPr>
-      </w:pPr>
-      <w:r>
-        <w:t>If you send the coins in one transaction the “</w:t>
-      </w:r>
-      <w:proofErr w:type="spellStart"/>
-      <w:r>
-        <w:t>txhash</w:t>
-      </w:r>
-      <w:proofErr w:type="spellEnd"/>
-      <w:r>
-        <w:t xml:space="preserve">” will be the same. If you add a </w:t>
-      </w:r>
-      <w:proofErr w:type="spellStart"/>
-      <w:r>
-        <w:t>masternode</w:t>
-      </w:r>
-      <w:proofErr w:type="spellEnd"/>
-      <w:r>
-        <w:t xml:space="preserve"> later, another </w:t>
-      </w:r>
-      <w:proofErr w:type="spellStart"/>
-      <w:r>
-        <w:t>tuple</w:t>
-      </w:r>
-      <w:proofErr w:type="spellEnd"/>
-      <w:r>
-        <w:t xml:space="preserve"> will be added. So every </w:t>
-      </w:r>
-      <w:proofErr w:type="spellStart"/>
-      <w:r>
-        <w:t>masternode</w:t>
-      </w:r>
-      <w:proofErr w:type="spellEnd"/>
-      <w:r>
-        <w:t xml:space="preserve"> has a unique pair of </w:t>
-      </w:r>
-      <w:proofErr w:type="spellStart"/>
-      <w:r>
-        <w:t>txhash</w:t>
-      </w:r>
-      <w:proofErr w:type="spellEnd"/>
-      <w:r>
-        <w:t xml:space="preserve"> and </w:t>
-      </w:r>
-      <w:proofErr w:type="spellStart"/>
-      <w:r>
-        <w:t>outputindex</w:t>
-      </w:r>
-      <w:proofErr w:type="spellEnd"/>
-    </w:p>
-    <w:p>
-      <w:pPr>
-        <w:pStyle w:val="NoSpacing"/>
-        <w:numPr>
-          <w:ilvl w:val="2"/>
-          <w:numId w:val="6"/>
-        </w:numPr>
-        <w:rPr>
-          <w:i/>
-        </w:rPr>
-      </w:pPr>
-      <w:r>
-        <w:rPr>
-          <w:noProof/>
-          <w:lang w:eastAsia="en-US" w:bidi="ar-SA"/>
-        </w:rPr>
-        <w:drawing>
-          <wp:anchor distT="0" distB="0" distL="114300" distR="114300" simplePos="0" relativeHeight="251685376" behindDoc="0" locked="0" layoutInCell="1" allowOverlap="1">
-            <wp:simplePos x="0" y="0"/>
-            <wp:positionH relativeFrom="column">
-              <wp:posOffset>182245</wp:posOffset>
-            </wp:positionH>
-            <wp:positionV relativeFrom="paragraph">
-              <wp:posOffset>419100</wp:posOffset>
-            </wp:positionV>
-            <wp:extent cx="6105525" cy="638175"/>
-            <wp:effectExtent l="0" t="0" r="9525" b="9525"/>
-            <wp:wrapTopAndBottom/>
-            <wp:docPr id="35" name="Grafik 35" descr="C:\Users\XeZZ\Desktop\Guide\DB10.PNG"/>
-            <wp:cNvGraphicFramePr>
-              <a:graphicFrameLocks xmlns:a="http://schemas.openxmlformats.org/drawingml/2006/main" noChangeAspect="1"/>
-            </wp:cNvGraphicFramePr>
-            <a:graphic xmlns:a="http://schemas.openxmlformats.org/drawingml/2006/main">
-              <a:graphicData uri="http://schemas.openxmlformats.org/drawingml/2006/picture">
-                <pic:pic xmlns:pic="http://schemas.openxmlformats.org/drawingml/2006/picture">
-                  <pic:nvPicPr>
-                    <pic:cNvPr id="0" name="Picture 13" descr="C:\Users\XeZZ\Desktop\Guide\DB10.PNG"/>
-                    <pic:cNvPicPr>
-                      <a:picLocks noChangeAspect="1" noChangeArrowheads="1"/>
-                    </pic:cNvPicPr>
-                  </pic:nvPicPr>
-                  <pic:blipFill>
-                    <a:blip r:embed="rId18" cstate="print">
-                      <a:extLst>
-                        <a:ext uri="{28A0092B-C50C-407E-A947-70E740481C1C}">
-                          <a14:useLocalDpi xmlns:a14="http://schemas.microsoft.com/office/drawing/2010/main" xmlns:wps="http://schemas.microsoft.com/office/word/2010/wordprocessingShape" xmlns:wpi="http://schemas.microsoft.com/office/word/2010/wordprocessingInk" xmlns:wpg="http://schemas.microsoft.com/office/word/2010/wordprocessingGroup" xmlns:w15="http://schemas.microsoft.com/office/word/2012/wordml" xmlns:w14="http://schemas.microsoft.com/office/word/2010/wordml" xmlns:w="http://schemas.openxmlformats.org/wordprocessingml/2006/main" xmlns:w10="urn:schemas-microsoft-com:office:word" xmlns:wp14="http://schemas.microsoft.com/office/word/2010/wordprocessingDrawing" xmlns:v="urn:schemas-microsoft-com:vml" xmlns:o="urn:schemas-microsoft-com:office:office" xmlns:mc="http://schemas.openxmlformats.org/markup-compatibility/2006" xmlns:wpc="http://schemas.microsoft.com/office/word/2010/wordprocessingCanvas" xmlns="" val="0"/>
-                        </a:ext>
-                      </a:extLst>
-                    </a:blip>
-                    <a:srcRect/>
-                    <a:stretch>
-                      <a:fillRect/>
-                    </a:stretch>
-                  </pic:blipFill>
-                  <pic:spPr bwMode="auto">
-                    <a:xfrm>
-                      <a:off x="0" y="0"/>
-                      <a:ext cx="6105525" cy="638175"/>
-                    </a:xfrm>
-                    <a:prstGeom prst="rect">
-                      <a:avLst/>
-                    </a:prstGeom>
-                    <a:noFill/>
-                    <a:ln>
-                      <a:noFill/>
-                    </a:ln>
-                  </pic:spPr>
-                </pic:pic>
-              </a:graphicData>
-            </a:graphic>
-          </wp:anchor>
-        </w:drawing>
-      </w:r>
-      <w:r>
-        <w:t xml:space="preserve">Copy the information to the </w:t>
-      </w:r>
-      <w:proofErr w:type="spellStart"/>
-      <w:r>
-        <w:t>config</w:t>
-      </w:r>
-      <w:proofErr w:type="spellEnd"/>
-      <w:r>
-        <w:t xml:space="preserve"> file (Make sure you don’t forget the index!)</w:t>
-      </w:r>
-    </w:p>
-    <w:p>
-      <w:pPr>
-        <w:pStyle w:val="Quote"/>
-      </w:pPr>
-      <w:r>
-        <w:t xml:space="preserve">This is what your </w:t>
-      </w:r>
-      <w:proofErr w:type="spellStart"/>
-      <w:r>
-        <w:t>config</w:t>
-      </w:r>
-      <w:proofErr w:type="spellEnd"/>
-      <w:r>
-        <w:t xml:space="preserve"> should finally look like.</w:t>
-      </w:r>
-    </w:p>
-    <w:p>
-      <w:pPr>
-        <w:pStyle w:val="NoSpacing"/>
-        <w:numPr>
-          <w:ilvl w:val="0"/>
-          <w:numId w:val="6"/>
-        </w:numPr>
-      </w:pPr>
-      <w:r>
-        <w:t>Save the file and restart the wallet.</w:t>
-      </w:r>
-      <w:r>
-        <w:rPr>
-          <w:noProof/>
-          <w:lang w:eastAsia="en-US" w:bidi="ar-SA"/>
-        </w:rPr>
-        <w:drawing>
-          <wp:inline distT="0" distB="0" distL="0" distR="0">
-            <wp:extent cx="4914900" cy="1158240"/>
-            <wp:effectExtent l="19050" t="0" r="0" b="0"/>
-            <wp:docPr id="17" name="Picture 11"/>
-            <wp:cNvGraphicFramePr>
-              <a:graphicFrameLocks xmlns:a="http://schemas.openxmlformats.org/drawingml/2006/main" noChangeAspect="1"/>
-            </wp:cNvGraphicFramePr>
-            <a:graphic xmlns:a="http://schemas.openxmlformats.org/drawingml/2006/main">
-              <a:graphicData uri="http://schemas.openxmlformats.org/drawingml/2006/picture">
-                <pic:pic xmlns:pic="http://schemas.openxmlformats.org/drawingml/2006/picture">
-                  <pic:nvPicPr>
-                    <pic:cNvPr id="0" name="Picture 11"/>
-                    <pic:cNvPicPr>
-                      <a:picLocks noChangeAspect="1" noChangeArrowheads="1"/>
-                    </pic:cNvPicPr>
-                  </pic:nvPicPr>
-                  <pic:blipFill>
-                    <a:blip r:embed="rId19" cstate="print"/>
-                    <a:srcRect/>
-                    <a:stretch>
-                      <a:fillRect/>
-                    </a:stretch>
-                  </pic:blipFill>
-                  <pic:spPr bwMode="auto">
-                    <a:xfrm>
-                      <a:off x="0" y="0"/>
-                      <a:ext cx="4914900" cy="1158240"/>
+                      <a:ext cx="4681595" cy="190500"/>
                     </a:xfrm>
                     <a:prstGeom prst="rect">
                       <a:avLst/>
@@ -1523,6 +1078,341 @@
         <w:pStyle w:val="Quote"/>
       </w:pPr>
       <w:r>
+        <w:t xml:space="preserve">The private keys </w:t>
+      </w:r>
+      <w:r>
+        <w:t xml:space="preserve">are used for voting and identify you as the real </w:t>
+      </w:r>
+      <w:proofErr w:type="gramStart"/>
+      <w:r>
+        <w:t>owner so don’t</w:t>
+      </w:r>
+      <w:proofErr w:type="gramEnd"/>
+      <w:r>
+        <w:t xml:space="preserve"> share them.</w:t>
+      </w:r>
+    </w:p>
+    <w:p>
+      <w:pPr>
+        <w:pStyle w:val="NoSpacing"/>
+        <w:numPr>
+          <w:ilvl w:val="1"/>
+          <w:numId w:val="6"/>
+        </w:numPr>
+        <w:rPr>
+          <w:i/>
+        </w:rPr>
+      </w:pPr>
+      <w:r>
+        <w:t xml:space="preserve">Next we will add </w:t>
+      </w:r>
+      <w:proofErr w:type="spellStart"/>
+      <w:r>
+        <w:t>txhash</w:t>
+      </w:r>
+      <w:proofErr w:type="spellEnd"/>
+      <w:r>
+        <w:t xml:space="preserve">  and </w:t>
+      </w:r>
+      <w:proofErr w:type="spellStart"/>
+      <w:r>
+        <w:t>outputindex</w:t>
+      </w:r>
+      <w:proofErr w:type="spellEnd"/>
+    </w:p>
+    <w:p>
+      <w:pPr>
+        <w:pStyle w:val="NoSpacing"/>
+        <w:numPr>
+          <w:ilvl w:val="2"/>
+          <w:numId w:val="6"/>
+        </w:numPr>
+        <w:rPr>
+          <w:i/>
+        </w:rPr>
+      </w:pPr>
+      <w:r>
+        <w:rPr>
+          <w:noProof/>
+          <w:lang w:eastAsia="en-US" w:bidi="ar-SA"/>
+        </w:rPr>
+        <w:drawing>
+          <wp:inline distT="0" distB="0" distL="0" distR="0">
+            <wp:extent cx="5783580" cy="3901440"/>
+            <wp:effectExtent l="19050" t="0" r="7620" b="0"/>
+            <wp:docPr id="11" name="Picture 7"/>
+            <wp:cNvGraphicFramePr>
+              <a:graphicFrameLocks xmlns:a="http://schemas.openxmlformats.org/drawingml/2006/main" noChangeAspect="1"/>
+            </wp:cNvGraphicFramePr>
+            <a:graphic xmlns:a="http://schemas.openxmlformats.org/drawingml/2006/main">
+              <a:graphicData uri="http://schemas.openxmlformats.org/drawingml/2006/picture">
+                <pic:pic xmlns:pic="http://schemas.openxmlformats.org/drawingml/2006/picture">
+                  <pic:nvPicPr>
+                    <pic:cNvPr id="0" name="Picture 7"/>
+                    <pic:cNvPicPr>
+                      <a:picLocks noChangeAspect="1" noChangeArrowheads="1"/>
+                    </pic:cNvPicPr>
+                  </pic:nvPicPr>
+                  <pic:blipFill>
+                    <a:blip r:embed="rId15" cstate="print"/>
+                    <a:srcRect/>
+                    <a:stretch>
+                      <a:fillRect/>
+                    </a:stretch>
+                  </pic:blipFill>
+                  <pic:spPr bwMode="auto">
+                    <a:xfrm>
+                      <a:off x="0" y="0"/>
+                      <a:ext cx="5783580" cy="3901440"/>
+                    </a:xfrm>
+                    <a:prstGeom prst="rect">
+                      <a:avLst/>
+                    </a:prstGeom>
+                    <a:noFill/>
+                    <a:ln w="9525">
+                      <a:noFill/>
+                      <a:miter lim="800000"/>
+                      <a:headEnd/>
+                      <a:tailEnd/>
+                    </a:ln>
+                  </pic:spPr>
+                </pic:pic>
+              </a:graphicData>
+            </a:graphic>
+          </wp:inline>
+        </w:drawing>
+      </w:r>
+      <w:r>
+        <w:t>Go to the debug console again, type “</w:t>
+      </w:r>
+      <w:proofErr w:type="spellStart"/>
+      <w:r>
+        <w:t>masternode</w:t>
+      </w:r>
+      <w:proofErr w:type="spellEnd"/>
+      <w:r>
+        <w:t xml:space="preserve"> outputs” and press enter</w:t>
+      </w:r>
+    </w:p>
+    <w:p>
+      <w:pPr>
+        <w:pStyle w:val="NoSpacing"/>
+        <w:numPr>
+          <w:ilvl w:val="2"/>
+          <w:numId w:val="6"/>
+        </w:numPr>
+      </w:pPr>
+      <w:r>
+        <w:t>If you send the coins in one transaction the “</w:t>
+      </w:r>
+      <w:proofErr w:type="spellStart"/>
+      <w:r>
+        <w:t>txhash</w:t>
+      </w:r>
+      <w:proofErr w:type="spellEnd"/>
+      <w:r>
+        <w:t xml:space="preserve">” will be the same. If you add a </w:t>
+      </w:r>
+      <w:proofErr w:type="spellStart"/>
+      <w:r>
+        <w:t>masternode</w:t>
+      </w:r>
+      <w:proofErr w:type="spellEnd"/>
+      <w:r>
+        <w:t xml:space="preserve"> later, another </w:t>
+      </w:r>
+      <w:proofErr w:type="spellStart"/>
+      <w:r>
+        <w:t>tuple</w:t>
+      </w:r>
+      <w:proofErr w:type="spellEnd"/>
+      <w:r>
+        <w:t xml:space="preserve"> will be added. So every </w:t>
+      </w:r>
+      <w:proofErr w:type="spellStart"/>
+      <w:r>
+        <w:t>masternode</w:t>
+      </w:r>
+      <w:proofErr w:type="spellEnd"/>
+      <w:r>
+        <w:t xml:space="preserve"> has a unique pair of </w:t>
+      </w:r>
+      <w:proofErr w:type="spellStart"/>
+      <w:r>
+        <w:t>txhash</w:t>
+      </w:r>
+      <w:proofErr w:type="spellEnd"/>
+      <w:r>
+        <w:t xml:space="preserve"> and </w:t>
+      </w:r>
+      <w:proofErr w:type="spellStart"/>
+      <w:r>
+        <w:t>outputindex</w:t>
+      </w:r>
+      <w:proofErr w:type="spellEnd"/>
+    </w:p>
+    <w:p>
+      <w:pPr>
+        <w:pStyle w:val="NoSpacing"/>
+        <w:numPr>
+          <w:ilvl w:val="2"/>
+          <w:numId w:val="6"/>
+        </w:numPr>
+        <w:rPr>
+          <w:i/>
+        </w:rPr>
+      </w:pPr>
+      <w:r>
+        <w:t xml:space="preserve">Copy the information to the </w:t>
+      </w:r>
+      <w:proofErr w:type="spellStart"/>
+      <w:r>
+        <w:t>config</w:t>
+      </w:r>
+      <w:proofErr w:type="spellEnd"/>
+      <w:r>
+        <w:t xml:space="preserve"> file (Make sure you don’t forget the index!)</w:t>
+      </w:r>
+      <w:r>
+        <w:rPr>
+          <w:noProof/>
+          <w:lang w:eastAsia="en-US" w:bidi="ar-SA"/>
+        </w:rPr>
+        <w:t xml:space="preserve"> </w:t>
+      </w:r>
+      <w:r>
+        <w:drawing>
+          <wp:inline distT="0" distB="0" distL="0" distR="0">
+            <wp:extent cx="5231130" cy="190500"/>
+            <wp:effectExtent l="19050" t="0" r="7620" b="0"/>
+            <wp:docPr id="18" name="Picture 5"/>
+            <wp:cNvGraphicFramePr>
+              <a:graphicFrameLocks xmlns:a="http://schemas.openxmlformats.org/drawingml/2006/main" noChangeAspect="1"/>
+            </wp:cNvGraphicFramePr>
+            <a:graphic xmlns:a="http://schemas.openxmlformats.org/drawingml/2006/main">
+              <a:graphicData uri="http://schemas.openxmlformats.org/drawingml/2006/picture">
+                <pic:pic xmlns:pic="http://schemas.openxmlformats.org/drawingml/2006/picture">
+                  <pic:nvPicPr>
+                    <pic:cNvPr id="0" name="Picture 5"/>
+                    <pic:cNvPicPr>
+                      <a:picLocks noChangeAspect="1" noChangeArrowheads="1"/>
+                    </pic:cNvPicPr>
+                  </pic:nvPicPr>
+                  <pic:blipFill>
+                    <a:blip r:embed="rId13" cstate="print"/>
+                    <a:srcRect/>
+                    <a:stretch>
+                      <a:fillRect/>
+                    </a:stretch>
+                  </pic:blipFill>
+                  <pic:spPr bwMode="auto">
+                    <a:xfrm>
+                      <a:off x="0" y="0"/>
+                      <a:ext cx="5231130" cy="190500"/>
+                    </a:xfrm>
+                    <a:prstGeom prst="rect">
+                      <a:avLst/>
+                    </a:prstGeom>
+                    <a:noFill/>
+                    <a:ln w="9525">
+                      <a:noFill/>
+                      <a:miter lim="800000"/>
+                      <a:headEnd/>
+                      <a:tailEnd/>
+                    </a:ln>
+                  </pic:spPr>
+                </pic:pic>
+              </a:graphicData>
+            </a:graphic>
+          </wp:inline>
+        </w:drawing>
+      </w:r>
+    </w:p>
+    <w:p>
+      <w:pPr>
+        <w:pStyle w:val="Quote"/>
+      </w:pPr>
+      <w:r>
+        <w:t xml:space="preserve">This is what your </w:t>
+      </w:r>
+      <w:proofErr w:type="spellStart"/>
+      <w:r>
+        <w:t>config</w:t>
+      </w:r>
+      <w:proofErr w:type="spellEnd"/>
+      <w:r>
+        <w:t xml:space="preserve"> should finally look like.</w:t>
+      </w:r>
+    </w:p>
+    <w:p>
+      <w:pPr>
+        <w:pStyle w:val="NoSpacing"/>
+        <w:numPr>
+          <w:ilvl w:val="0"/>
+          <w:numId w:val="6"/>
+        </w:numPr>
+      </w:pPr>
+      <w:r>
+        <w:lastRenderedPageBreak/>
+        <w:t>Save the file and restart the wallet.</w:t>
+      </w:r>
+      <w:r>
+        <w:rPr>
+          <w:noProof/>
+          <w:lang w:eastAsia="en-US" w:bidi="ar-SA"/>
+        </w:rPr>
+        <w:drawing>
+          <wp:inline distT="0" distB="0" distL="0" distR="0">
+            <wp:extent cx="6118860" cy="1318260"/>
+            <wp:effectExtent l="19050" t="0" r="0" b="0"/>
+            <wp:docPr id="20" name="Picture 8"/>
+            <wp:cNvGraphicFramePr>
+              <a:graphicFrameLocks xmlns:a="http://schemas.openxmlformats.org/drawingml/2006/main" noChangeAspect="1"/>
+            </wp:cNvGraphicFramePr>
+            <a:graphic xmlns:a="http://schemas.openxmlformats.org/drawingml/2006/main">
+              <a:graphicData uri="http://schemas.openxmlformats.org/drawingml/2006/picture">
+                <pic:pic xmlns:pic="http://schemas.openxmlformats.org/drawingml/2006/picture">
+                  <pic:nvPicPr>
+                    <pic:cNvPr id="0" name="Picture 8"/>
+                    <pic:cNvPicPr>
+                      <a:picLocks noChangeAspect="1" noChangeArrowheads="1"/>
+                    </pic:cNvPicPr>
+                  </pic:nvPicPr>
+                  <pic:blipFill>
+                    <a:blip r:embed="rId16" cstate="print"/>
+                    <a:srcRect/>
+                    <a:stretch>
+                      <a:fillRect/>
+                    </a:stretch>
+                  </pic:blipFill>
+                  <pic:spPr bwMode="auto">
+                    <a:xfrm>
+                      <a:off x="0" y="0"/>
+                      <a:ext cx="6118860" cy="1318260"/>
+                    </a:xfrm>
+                    <a:prstGeom prst="rect">
+                      <a:avLst/>
+                    </a:prstGeom>
+                    <a:noFill/>
+                    <a:ln w="9525">
+                      <a:noFill/>
+                      <a:miter lim="800000"/>
+                      <a:headEnd/>
+                      <a:tailEnd/>
+                    </a:ln>
+                  </pic:spPr>
+                </pic:pic>
+              </a:graphicData>
+            </a:graphic>
+          </wp:inline>
+        </w:drawing>
+      </w:r>
+    </w:p>
+    <w:p>
+      <w:pPr>
+        <w:pStyle w:val="Quote"/>
+      </w:pPr>
+      <w:r>
         <w:t>Verify now that</w:t>
       </w:r>
       <w:r>
@@ -1562,7 +1452,6 @@
         <w:pStyle w:val="Heading3"/>
       </w:pPr>
       <w:r>
-        <w:lastRenderedPageBreak/>
         <w:t>Getting a VPS</w:t>
       </w:r>
     </w:p>
@@ -1584,7 +1473,7 @@
       <w:r>
         <w:t xml:space="preserve">. You can get very cheap ones for 5$ here: </w:t>
       </w:r>
-      <w:hyperlink r:id="rId20" w:history="1">
+      <w:hyperlink r:id="rId17" w:history="1">
         <w:r>
           <w:rPr>
             <w:rStyle w:val="Hyperlink"/>
@@ -1673,10 +1562,10 @@
                     </pic:cNvPicPr>
                   </pic:nvPicPr>
                   <pic:blipFill>
-                    <a:blip r:embed="rId21" cstate="print">
+                    <a:blip r:embed="rId18" cstate="print">
                       <a:extLst>
                         <a:ext uri="{28A0092B-C50C-407E-A947-70E740481C1C}">
-                          <a14:useLocalDpi xmlns:a14="http://schemas.microsoft.com/office/drawing/2010/main" xmlns:wps="http://schemas.microsoft.com/office/word/2010/wordprocessingShape" xmlns:wpi="http://schemas.microsoft.com/office/word/2010/wordprocessingInk" xmlns:wpg="http://schemas.microsoft.com/office/word/2010/wordprocessingGroup" xmlns:w15="http://schemas.microsoft.com/office/word/2012/wordml" xmlns:w14="http://schemas.microsoft.com/office/word/2010/wordml" xmlns:w="http://schemas.openxmlformats.org/wordprocessingml/2006/main" xmlns:w10="urn:schemas-microsoft-com:office:word" xmlns:wp14="http://schemas.microsoft.com/office/word/2010/wordprocessingDrawing" xmlns:v="urn:schemas-microsoft-com:vml" xmlns:o="urn:schemas-microsoft-com:office:office" xmlns:mc="http://schemas.openxmlformats.org/markup-compatibility/2006" xmlns:wpc="http://schemas.microsoft.com/office/word/2010/wordprocessingCanvas" xmlns="" val="0"/>
+                          <a14:useLocalDpi xmlns="" xmlns:wpc="http://schemas.microsoft.com/office/word/2010/wordprocessingCanvas" xmlns:mc="http://schemas.openxmlformats.org/markup-compatibility/2006" xmlns:o="urn:schemas-microsoft-com:office:office" xmlns:v="urn:schemas-microsoft-com:vml" xmlns:wp14="http://schemas.microsoft.com/office/word/2010/wordprocessingDrawing" xmlns:w10="urn:schemas-microsoft-com:office:word" xmlns:w="http://schemas.openxmlformats.org/wordprocessingml/2006/main" xmlns:w14="http://schemas.microsoft.com/office/word/2010/wordml" xmlns:w15="http://schemas.microsoft.com/office/word/2012/wordml" xmlns:wpg="http://schemas.microsoft.com/office/word/2010/wordprocessingGroup" xmlns:wpi="http://schemas.microsoft.com/office/word/2010/wordprocessingInk" xmlns:wps="http://schemas.microsoft.com/office/word/2010/wordprocessingShape" xmlns:a14="http://schemas.microsoft.com/office/drawing/2010/main" val="0"/>
                         </a:ext>
                       </a:extLst>
                     </a:blip>
@@ -1721,6 +1610,7 @@
           <w:noProof/>
           <w:lang w:eastAsia="en-US" w:bidi="ar-SA"/>
         </w:rPr>
+        <w:lastRenderedPageBreak/>
         <w:drawing>
           <wp:anchor distT="0" distB="0" distL="114300" distR="114300" simplePos="0" relativeHeight="251688448" behindDoc="0" locked="0" layoutInCell="1" allowOverlap="1">
             <wp:simplePos x="0" y="0"/>
@@ -1747,10 +1637,10 @@
                     </pic:cNvPicPr>
                   </pic:nvPicPr>
                   <pic:blipFill>
-                    <a:blip r:embed="rId22" cstate="print">
+                    <a:blip r:embed="rId19" cstate="print">
                       <a:extLst>
                         <a:ext uri="{28A0092B-C50C-407E-A947-70E740481C1C}">
-                          <a14:useLocalDpi xmlns:a14="http://schemas.microsoft.com/office/drawing/2010/main" xmlns:wps="http://schemas.microsoft.com/office/word/2010/wordprocessingShape" xmlns:wpi="http://schemas.microsoft.com/office/word/2010/wordprocessingInk" xmlns:wpg="http://schemas.microsoft.com/office/word/2010/wordprocessingGroup" xmlns:w15="http://schemas.microsoft.com/office/word/2012/wordml" xmlns:w14="http://schemas.microsoft.com/office/word/2010/wordml" xmlns:w="http://schemas.openxmlformats.org/wordprocessingml/2006/main" xmlns:w10="urn:schemas-microsoft-com:office:word" xmlns:wp14="http://schemas.microsoft.com/office/word/2010/wordprocessingDrawing" xmlns:v="urn:schemas-microsoft-com:vml" xmlns:o="urn:schemas-microsoft-com:office:office" xmlns:mc="http://schemas.openxmlformats.org/markup-compatibility/2006" xmlns:wpc="http://schemas.microsoft.com/office/word/2010/wordprocessingCanvas" xmlns="" val="0"/>
+                          <a14:useLocalDpi xmlns="" xmlns:wpc="http://schemas.microsoft.com/office/word/2010/wordprocessingCanvas" xmlns:mc="http://schemas.openxmlformats.org/markup-compatibility/2006" xmlns:o="urn:schemas-microsoft-com:office:office" xmlns:v="urn:schemas-microsoft-com:vml" xmlns:wp14="http://schemas.microsoft.com/office/word/2010/wordprocessingDrawing" xmlns:w10="urn:schemas-microsoft-com:office:word" xmlns:w="http://schemas.openxmlformats.org/wordprocessingml/2006/main" xmlns:w14="http://schemas.microsoft.com/office/word/2010/wordml" xmlns:w15="http://schemas.microsoft.com/office/word/2012/wordml" xmlns:wpg="http://schemas.microsoft.com/office/word/2010/wordprocessingGroup" xmlns:wpi="http://schemas.microsoft.com/office/word/2010/wordprocessingInk" xmlns:wps="http://schemas.microsoft.com/office/word/2010/wordprocessingShape" xmlns:a14="http://schemas.microsoft.com/office/drawing/2010/main" val="0"/>
                         </a:ext>
                       </a:extLst>
                     </a:blip>
@@ -1886,10 +1776,10 @@
                     </pic:cNvPicPr>
                   </pic:nvPicPr>
                   <pic:blipFill>
-                    <a:blip r:embed="rId23" cstate="print">
+                    <a:blip r:embed="rId20" cstate="print">
                       <a:extLst>
                         <a:ext uri="{28A0092B-C50C-407E-A947-70E740481C1C}">
-                          <a14:useLocalDpi xmlns:a14="http://schemas.microsoft.com/office/drawing/2010/main" xmlns:wps="http://schemas.microsoft.com/office/word/2010/wordprocessingShape" xmlns:wpi="http://schemas.microsoft.com/office/word/2010/wordprocessingInk" xmlns:wpg="http://schemas.microsoft.com/office/word/2010/wordprocessingGroup" xmlns:w15="http://schemas.microsoft.com/office/word/2012/wordml" xmlns:w14="http://schemas.microsoft.com/office/word/2010/wordml" xmlns:w="http://schemas.openxmlformats.org/wordprocessingml/2006/main" xmlns:w10="urn:schemas-microsoft-com:office:word" xmlns:wp14="http://schemas.microsoft.com/office/word/2010/wordprocessingDrawing" xmlns:v="urn:schemas-microsoft-com:vml" xmlns:o="urn:schemas-microsoft-com:office:office" xmlns:mc="http://schemas.openxmlformats.org/markup-compatibility/2006" xmlns:wpc="http://schemas.microsoft.com/office/word/2010/wordprocessingCanvas" xmlns="" val="0"/>
+                          <a14:useLocalDpi xmlns="" xmlns:wpc="http://schemas.microsoft.com/office/word/2010/wordprocessingCanvas" xmlns:mc="http://schemas.openxmlformats.org/markup-compatibility/2006" xmlns:o="urn:schemas-microsoft-com:office:office" xmlns:v="urn:schemas-microsoft-com:vml" xmlns:wp14="http://schemas.microsoft.com/office/word/2010/wordprocessingDrawing" xmlns:w10="urn:schemas-microsoft-com:office:word" xmlns:w="http://schemas.openxmlformats.org/wordprocessingml/2006/main" xmlns:w14="http://schemas.microsoft.com/office/word/2010/wordml" xmlns:w15="http://schemas.microsoft.com/office/word/2012/wordml" xmlns:wpg="http://schemas.microsoft.com/office/word/2010/wordprocessingGroup" xmlns:wpi="http://schemas.microsoft.com/office/word/2010/wordprocessingInk" xmlns:wps="http://schemas.microsoft.com/office/word/2010/wordprocessingShape" xmlns:a14="http://schemas.microsoft.com/office/drawing/2010/main" val="0"/>
                         </a:ext>
                       </a:extLst>
                     </a:blip>
@@ -1953,7 +1843,7 @@
       <w:r>
         <w:t xml:space="preserve">To connect with “putty” a basic tool refer to </w:t>
       </w:r>
-      <w:hyperlink r:id="rId24" w:history="1">
+      <w:hyperlink r:id="rId21" w:history="1">
         <w:r>
           <w:rPr>
             <w:rStyle w:val="Hyperlink"/>
@@ -2147,6 +2037,7 @@
         <w:pStyle w:val="Quote"/>
       </w:pPr>
       <w:r>
+        <w:lastRenderedPageBreak/>
         <w:t xml:space="preserve">This process </w:t>
       </w:r>
       <w:r>
@@ -2161,9 +2052,9 @@
         </w:rPr>
         <w:drawing>
           <wp:inline distT="0" distB="0" distL="0" distR="0">
-            <wp:extent cx="6124575" cy="2609850"/>
-            <wp:effectExtent l="0" t="0" r="9525" b="0"/>
-            <wp:docPr id="2" name="Grafik 2" descr="C:\Users\XeZZ\Desktop\Guide\s1.PNG"/>
+            <wp:extent cx="6118860" cy="3040380"/>
+            <wp:effectExtent l="19050" t="0" r="0" b="0"/>
+            <wp:docPr id="22" name="Picture 9"/>
             <wp:cNvGraphicFramePr>
               <a:graphicFrameLocks xmlns:a="http://schemas.openxmlformats.org/drawingml/2006/main" noChangeAspect="1"/>
             </wp:cNvGraphicFramePr>
@@ -2171,19 +2062,13 @@
               <a:graphicData uri="http://schemas.openxmlformats.org/drawingml/2006/picture">
                 <pic:pic xmlns:pic="http://schemas.openxmlformats.org/drawingml/2006/picture">
                   <pic:nvPicPr>
-                    <pic:cNvPr id="0" name="Picture 10" descr="C:\Users\XeZZ\Desktop\Guide\s1.PNG"/>
+                    <pic:cNvPr id="0" name="Picture 9"/>
                     <pic:cNvPicPr>
                       <a:picLocks noChangeAspect="1" noChangeArrowheads="1"/>
                     </pic:cNvPicPr>
                   </pic:nvPicPr>
                   <pic:blipFill>
-                    <a:blip r:embed="rId25" cstate="print">
-                      <a:extLst>
-                        <a:ext uri="{28A0092B-C50C-407E-A947-70E740481C1C}">
-                          <a14:useLocalDpi xmlns:a14="http://schemas.microsoft.com/office/drawing/2010/main" xmlns:wps="http://schemas.microsoft.com/office/word/2010/wordprocessingShape" xmlns:wpi="http://schemas.microsoft.com/office/word/2010/wordprocessingInk" xmlns:wpg="http://schemas.microsoft.com/office/word/2010/wordprocessingGroup" xmlns:w15="http://schemas.microsoft.com/office/word/2012/wordml" xmlns:w14="http://schemas.microsoft.com/office/word/2010/wordml" xmlns:w="http://schemas.openxmlformats.org/wordprocessingml/2006/main" xmlns:w10="urn:schemas-microsoft-com:office:word" xmlns:wp14="http://schemas.microsoft.com/office/word/2010/wordprocessingDrawing" xmlns:v="urn:schemas-microsoft-com:vml" xmlns:o="urn:schemas-microsoft-com:office:office" xmlns:mc="http://schemas.openxmlformats.org/markup-compatibility/2006" xmlns:wpc="http://schemas.microsoft.com/office/word/2010/wordprocessingCanvas" xmlns="" val="0"/>
-                        </a:ext>
-                      </a:extLst>
-                    </a:blip>
+                    <a:blip r:embed="rId22" cstate="print"/>
                     <a:srcRect/>
                     <a:stretch>
                       <a:fillRect/>
@@ -2192,14 +2077,17 @@
                   <pic:spPr bwMode="auto">
                     <a:xfrm>
                       <a:off x="0" y="0"/>
-                      <a:ext cx="6124575" cy="2609850"/>
+                      <a:ext cx="6118860" cy="3040380"/>
                     </a:xfrm>
                     <a:prstGeom prst="rect">
                       <a:avLst/>
                     </a:prstGeom>
                     <a:noFill/>
-                    <a:ln>
+                    <a:ln w="9525">
                       <a:noFill/>
+                      <a:miter lim="800000"/>
+                      <a:headEnd/>
+                      <a:tailEnd/>
                     </a:ln>
                   </pic:spPr>
                 </pic:pic>
@@ -2223,7 +2111,6 @@
           <w:noProof/>
           <w:lang w:eastAsia="en-US" w:bidi="ar-SA"/>
         </w:rPr>
-        <w:lastRenderedPageBreak/>
         <w:drawing>
           <wp:inline distT="0" distB="0" distL="0" distR="0">
             <wp:extent cx="6115050" cy="990600"/>
@@ -2242,10 +2129,10 @@
                     </pic:cNvPicPr>
                   </pic:nvPicPr>
                   <pic:blipFill>
-                    <a:blip r:embed="rId26" cstate="print">
+                    <a:blip r:embed="rId23" cstate="print">
                       <a:extLst>
                         <a:ext uri="{28A0092B-C50C-407E-A947-70E740481C1C}">
-                          <a14:useLocalDpi xmlns:a14="http://schemas.microsoft.com/office/drawing/2010/main" xmlns:wps="http://schemas.microsoft.com/office/word/2010/wordprocessingShape" xmlns:wpi="http://schemas.microsoft.com/office/word/2010/wordprocessingInk" xmlns:wpg="http://schemas.microsoft.com/office/word/2010/wordprocessingGroup" xmlns:w15="http://schemas.microsoft.com/office/word/2012/wordml" xmlns:w14="http://schemas.microsoft.com/office/word/2010/wordml" xmlns:w="http://schemas.openxmlformats.org/wordprocessingml/2006/main" xmlns:w10="urn:schemas-microsoft-com:office:word" xmlns:wp14="http://schemas.microsoft.com/office/word/2010/wordprocessingDrawing" xmlns:v="urn:schemas-microsoft-com:vml" xmlns:o="urn:schemas-microsoft-com:office:office" xmlns:mc="http://schemas.openxmlformats.org/markup-compatibility/2006" xmlns:wpc="http://schemas.microsoft.com/office/word/2010/wordprocessingCanvas" xmlns="" val="0"/>
+                          <a14:useLocalDpi xmlns="" xmlns:wpc="http://schemas.microsoft.com/office/word/2010/wordprocessingCanvas" xmlns:mc="http://schemas.openxmlformats.org/markup-compatibility/2006" xmlns:o="urn:schemas-microsoft-com:office:office" xmlns:v="urn:schemas-microsoft-com:vml" xmlns:wp14="http://schemas.microsoft.com/office/word/2010/wordprocessingDrawing" xmlns:w10="urn:schemas-microsoft-com:office:word" xmlns:w="http://schemas.openxmlformats.org/wordprocessingml/2006/main" xmlns:w14="http://schemas.microsoft.com/office/word/2010/wordml" xmlns:w15="http://schemas.microsoft.com/office/word/2012/wordml" xmlns:wpg="http://schemas.microsoft.com/office/word/2010/wordprocessingGroup" xmlns:wpi="http://schemas.microsoft.com/office/word/2010/wordprocessingInk" xmlns:wps="http://schemas.microsoft.com/office/word/2010/wordprocessingShape" xmlns:a14="http://schemas.microsoft.com/office/drawing/2010/main" val="0"/>
                         </a:ext>
                       </a:extLst>
                     </a:blip>
@@ -2309,10 +2196,10 @@
                     </pic:cNvPicPr>
                   </pic:nvPicPr>
                   <pic:blipFill>
-                    <a:blip r:embed="rId27" cstate="print">
+                    <a:blip r:embed="rId24" cstate="print">
                       <a:extLst>
                         <a:ext uri="{28A0092B-C50C-407E-A947-70E740481C1C}">
-                          <a14:useLocalDpi xmlns:a14="http://schemas.microsoft.com/office/drawing/2010/main" xmlns:wps="http://schemas.microsoft.com/office/word/2010/wordprocessingShape" xmlns:wpi="http://schemas.microsoft.com/office/word/2010/wordprocessingInk" xmlns:wpg="http://schemas.microsoft.com/office/word/2010/wordprocessingGroup" xmlns:w15="http://schemas.microsoft.com/office/word/2012/wordml" xmlns:w14="http://schemas.microsoft.com/office/word/2010/wordml" xmlns:w="http://schemas.openxmlformats.org/wordprocessingml/2006/main" xmlns:w10="urn:schemas-microsoft-com:office:word" xmlns:wp14="http://schemas.microsoft.com/office/word/2010/wordprocessingDrawing" xmlns:v="urn:schemas-microsoft-com:vml" xmlns:o="urn:schemas-microsoft-com:office:office" xmlns:mc="http://schemas.openxmlformats.org/markup-compatibility/2006" xmlns:wpc="http://schemas.microsoft.com/office/word/2010/wordprocessingCanvas" xmlns="" val="0"/>
+                          <a14:useLocalDpi xmlns="" xmlns:wpc="http://schemas.microsoft.com/office/word/2010/wordprocessingCanvas" xmlns:mc="http://schemas.openxmlformats.org/markup-compatibility/2006" xmlns:o="urn:schemas-microsoft-com:office:office" xmlns:v="urn:schemas-microsoft-com:vml" xmlns:wp14="http://schemas.microsoft.com/office/word/2010/wordprocessingDrawing" xmlns:w10="urn:schemas-microsoft-com:office:word" xmlns:w="http://schemas.openxmlformats.org/wordprocessingml/2006/main" xmlns:w14="http://schemas.microsoft.com/office/word/2010/wordml" xmlns:w15="http://schemas.microsoft.com/office/word/2012/wordml" xmlns:wpg="http://schemas.microsoft.com/office/word/2010/wordprocessingGroup" xmlns:wpi="http://schemas.microsoft.com/office/word/2010/wordprocessingInk" xmlns:wps="http://schemas.microsoft.com/office/word/2010/wordprocessingShape" xmlns:a14="http://schemas.microsoft.com/office/drawing/2010/main" val="0"/>
                         </a:ext>
                       </a:extLst>
                     </a:blip>
@@ -2387,10 +2274,10 @@
                     </pic:cNvPicPr>
                   </pic:nvPicPr>
                   <pic:blipFill>
-                    <a:blip r:embed="rId28" cstate="print">
+                    <a:blip r:embed="rId25" cstate="print">
                       <a:extLst>
                         <a:ext uri="{28A0092B-C50C-407E-A947-70E740481C1C}">
-                          <a14:useLocalDpi xmlns:a14="http://schemas.microsoft.com/office/drawing/2010/main" xmlns:wps="http://schemas.microsoft.com/office/word/2010/wordprocessingShape" xmlns:wpi="http://schemas.microsoft.com/office/word/2010/wordprocessingInk" xmlns:wpg="http://schemas.microsoft.com/office/word/2010/wordprocessingGroup" xmlns:w15="http://schemas.microsoft.com/office/word/2012/wordml" xmlns:w14="http://schemas.microsoft.com/office/word/2010/wordml" xmlns:w="http://schemas.openxmlformats.org/wordprocessingml/2006/main" xmlns:w10="urn:schemas-microsoft-com:office:word" xmlns:wp14="http://schemas.microsoft.com/office/word/2010/wordprocessingDrawing" xmlns:v="urn:schemas-microsoft-com:vml" xmlns:o="urn:schemas-microsoft-com:office:office" xmlns:mc="http://schemas.openxmlformats.org/markup-compatibility/2006" xmlns:wpc="http://schemas.microsoft.com/office/word/2010/wordprocessingCanvas" xmlns="" val="0"/>
+                          <a14:useLocalDpi xmlns="" xmlns:wpc="http://schemas.microsoft.com/office/word/2010/wordprocessingCanvas" xmlns:mc="http://schemas.openxmlformats.org/markup-compatibility/2006" xmlns:o="urn:schemas-microsoft-com:office:office" xmlns:v="urn:schemas-microsoft-com:vml" xmlns:wp14="http://schemas.microsoft.com/office/word/2010/wordprocessingDrawing" xmlns:w10="urn:schemas-microsoft-com:office:word" xmlns:w="http://schemas.openxmlformats.org/wordprocessingml/2006/main" xmlns:w14="http://schemas.microsoft.com/office/word/2010/wordml" xmlns:w15="http://schemas.microsoft.com/office/word/2012/wordml" xmlns:wpg="http://schemas.microsoft.com/office/word/2010/wordprocessingGroup" xmlns:wpi="http://schemas.microsoft.com/office/word/2010/wordprocessingInk" xmlns:wps="http://schemas.microsoft.com/office/word/2010/wordprocessingShape" xmlns:a14="http://schemas.microsoft.com/office/drawing/2010/main" val="0"/>
                         </a:ext>
                       </a:extLst>
                     </a:blip>
@@ -2451,9 +2338,9 @@
         </w:rPr>
         <w:drawing>
           <wp:inline distT="0" distB="0" distL="0" distR="0">
-            <wp:extent cx="4686300" cy="2238375"/>
-            <wp:effectExtent l="0" t="0" r="0" b="9525"/>
-            <wp:docPr id="7" name="Grafik 7" descr="C:\Users\XeZZ\Desktop\Guide\s6.PNG"/>
+            <wp:extent cx="3627120" cy="815340"/>
+            <wp:effectExtent l="19050" t="0" r="0" b="0"/>
+            <wp:docPr id="23" name="Picture 10"/>
             <wp:cNvGraphicFramePr>
               <a:graphicFrameLocks xmlns:a="http://schemas.openxmlformats.org/drawingml/2006/main" noChangeAspect="1"/>
             </wp:cNvGraphicFramePr>
@@ -2461,19 +2348,13 @@
               <a:graphicData uri="http://schemas.openxmlformats.org/drawingml/2006/picture">
                 <pic:pic xmlns:pic="http://schemas.openxmlformats.org/drawingml/2006/picture">
                   <pic:nvPicPr>
-                    <pic:cNvPr id="0" name="Picture 15" descr="C:\Users\XeZZ\Desktop\Guide\s6.PNG"/>
+                    <pic:cNvPr id="0" name="Picture 10"/>
                     <pic:cNvPicPr>
                       <a:picLocks noChangeAspect="1" noChangeArrowheads="1"/>
                     </pic:cNvPicPr>
                   </pic:nvPicPr>
                   <pic:blipFill>
-                    <a:blip r:embed="rId29" cstate="print">
-                      <a:extLst>
-                        <a:ext uri="{28A0092B-C50C-407E-A947-70E740481C1C}">
-                          <a14:useLocalDpi xmlns:a14="http://schemas.microsoft.com/office/drawing/2010/main" xmlns:wps="http://schemas.microsoft.com/office/word/2010/wordprocessingShape" xmlns:wpi="http://schemas.microsoft.com/office/word/2010/wordprocessingInk" xmlns:wpg="http://schemas.microsoft.com/office/word/2010/wordprocessingGroup" xmlns:w15="http://schemas.microsoft.com/office/word/2012/wordml" xmlns:w14="http://schemas.microsoft.com/office/word/2010/wordml" xmlns:w="http://schemas.openxmlformats.org/wordprocessingml/2006/main" xmlns:w10="urn:schemas-microsoft-com:office:word" xmlns:wp14="http://schemas.microsoft.com/office/word/2010/wordprocessingDrawing" xmlns:v="urn:schemas-microsoft-com:vml" xmlns:o="urn:schemas-microsoft-com:office:office" xmlns:mc="http://schemas.openxmlformats.org/markup-compatibility/2006" xmlns:wpc="http://schemas.microsoft.com/office/word/2010/wordprocessingCanvas" xmlns="" val="0"/>
-                        </a:ext>
-                      </a:extLst>
-                    </a:blip>
+                    <a:blip r:embed="rId26" cstate="print"/>
                     <a:srcRect/>
                     <a:stretch>
                       <a:fillRect/>
@@ -2482,14 +2363,17 @@
                   <pic:spPr bwMode="auto">
                     <a:xfrm>
                       <a:off x="0" y="0"/>
-                      <a:ext cx="4686300" cy="2238375"/>
+                      <a:ext cx="3627120" cy="815340"/>
                     </a:xfrm>
                     <a:prstGeom prst="rect">
                       <a:avLst/>
                     </a:prstGeom>
                     <a:noFill/>
-                    <a:ln>
+                    <a:ln w="9525">
                       <a:noFill/>
+                      <a:miter lim="800000"/>
+                      <a:headEnd/>
+                      <a:tailEnd/>
                     </a:ln>
                   </pic:spPr>
                 </pic:pic>
@@ -2504,6 +2388,7 @@
         <w:pStyle w:val="Quote"/>
       </w:pPr>
       <w:r>
+        <w:lastRenderedPageBreak/>
         <w:t xml:space="preserve">Enter the asked information. The alias is to give each node a unique name and control it. Enter port and </w:t>
       </w:r>
       <w:proofErr w:type="spellStart"/>
@@ -2640,24 +2525,50 @@
         </w:numPr>
       </w:pPr>
       <w:r>
+        <w:t xml:space="preserve">To see if everything works </w:t>
+      </w:r>
+      <w:r>
+        <w:t>type</w:t>
+      </w:r>
+      <w:r>
+        <w:t xml:space="preserve"> “</w:t>
+      </w:r>
+      <w:r>
+        <w:t>cottoncoin</w:t>
+      </w:r>
+      <w:r>
+        <w:t>-cli</w:t>
+      </w:r>
+      <w:r>
+        <w:t>_mn1</w:t>
+      </w:r>
+      <w:r>
+        <w:t>.sh</w:t>
+      </w:r>
+      <w:r>
+        <w:t xml:space="preserve"> </w:t>
+      </w:r>
+      <w:proofErr w:type="spellStart"/>
+      <w:r>
+        <w:t>mnsync</w:t>
+      </w:r>
+      <w:proofErr w:type="spellEnd"/>
+      <w:r>
+        <w:t xml:space="preserve"> status</w:t>
+      </w:r>
+      <w:r>
+        <w:t>”</w:t>
+      </w:r>
+      <w:r>
         <w:rPr>
           <w:noProof/>
           <w:lang w:eastAsia="en-US" w:bidi="ar-SA"/>
         </w:rPr>
-        <w:lastRenderedPageBreak/>
         <w:drawing>
-          <wp:anchor distT="0" distB="0" distL="114300" distR="114300" simplePos="0" relativeHeight="251695616" behindDoc="0" locked="0" layoutInCell="1" allowOverlap="1">
-            <wp:simplePos x="0" y="0"/>
-            <wp:positionH relativeFrom="margin">
-              <wp:align>center</wp:align>
-            </wp:positionH>
-            <wp:positionV relativeFrom="paragraph">
-              <wp:posOffset>261620</wp:posOffset>
-            </wp:positionV>
-            <wp:extent cx="4552950" cy="2933700"/>
-            <wp:effectExtent l="0" t="0" r="0" b="0"/>
-            <wp:wrapTopAndBottom/>
-            <wp:docPr id="10" name="Grafik 10" descr="C:\Users\XeZZ\Desktop\Guide\check.PNG"/>
+          <wp:inline distT="0" distB="0" distL="0" distR="0">
+            <wp:extent cx="6118860" cy="6103620"/>
+            <wp:effectExtent l="19050" t="0" r="0" b="0"/>
+            <wp:docPr id="28" name="Picture 13"/>
             <wp:cNvGraphicFramePr>
               <a:graphicFrameLocks xmlns:a="http://schemas.openxmlformats.org/drawingml/2006/main" noChangeAspect="1"/>
             </wp:cNvGraphicFramePr>
@@ -2665,19 +2576,13 @@
               <a:graphicData uri="http://schemas.openxmlformats.org/drawingml/2006/picture">
                 <pic:pic xmlns:pic="http://schemas.openxmlformats.org/drawingml/2006/picture">
                   <pic:nvPicPr>
-                    <pic:cNvPr id="0" name="Picture 18" descr="C:\Users\XeZZ\Desktop\Guide\check.PNG"/>
+                    <pic:cNvPr id="0" name="Picture 13"/>
                     <pic:cNvPicPr>
                       <a:picLocks noChangeAspect="1" noChangeArrowheads="1"/>
                     </pic:cNvPicPr>
                   </pic:nvPicPr>
                   <pic:blipFill>
-                    <a:blip r:embed="rId30" cstate="print">
-                      <a:extLst>
-                        <a:ext uri="{28A0092B-C50C-407E-A947-70E740481C1C}">
-                          <a14:useLocalDpi xmlns:a14="http://schemas.microsoft.com/office/drawing/2010/main" xmlns:wps="http://schemas.microsoft.com/office/word/2010/wordprocessingShape" xmlns:wpi="http://schemas.microsoft.com/office/word/2010/wordprocessingInk" xmlns:wpg="http://schemas.microsoft.com/office/word/2010/wordprocessingGroup" xmlns:w15="http://schemas.microsoft.com/office/word/2012/wordml" xmlns:w14="http://schemas.microsoft.com/office/word/2010/wordml" xmlns:w="http://schemas.openxmlformats.org/wordprocessingml/2006/main" xmlns:w10="urn:schemas-microsoft-com:office:word" xmlns:wp14="http://schemas.microsoft.com/office/word/2010/wordprocessingDrawing" xmlns:v="urn:schemas-microsoft-com:vml" xmlns:o="urn:schemas-microsoft-com:office:office" xmlns:mc="http://schemas.openxmlformats.org/markup-compatibility/2006" xmlns:wpc="http://schemas.microsoft.com/office/word/2010/wordprocessingCanvas" xmlns="" val="0"/>
-                        </a:ext>
-                      </a:extLst>
-                    </a:blip>
+                    <a:blip r:embed="rId27" cstate="print"/>
                     <a:srcRect/>
                     <a:stretch>
                       <a:fillRect/>
@@ -2686,56 +2591,24 @@
                   <pic:spPr bwMode="auto">
                     <a:xfrm>
                       <a:off x="0" y="0"/>
-                      <a:ext cx="4552950" cy="2933700"/>
+                      <a:ext cx="6118860" cy="6103620"/>
                     </a:xfrm>
                     <a:prstGeom prst="rect">
                       <a:avLst/>
                     </a:prstGeom>
                     <a:noFill/>
-                    <a:ln>
+                    <a:ln w="9525">
                       <a:noFill/>
+                      <a:miter lim="800000"/>
+                      <a:headEnd/>
+                      <a:tailEnd/>
                     </a:ln>
                   </pic:spPr>
                 </pic:pic>
               </a:graphicData>
             </a:graphic>
-          </wp:anchor>
+          </wp:inline>
         </w:drawing>
-      </w:r>
-      <w:r>
-        <w:t xml:space="preserve">To see if everything works </w:t>
-      </w:r>
-      <w:r>
-        <w:t>type</w:t>
-      </w:r>
-      <w:r>
-        <w:t xml:space="preserve"> “</w:t>
-      </w:r>
-      <w:r>
-        <w:t>cottoncoin</w:t>
-      </w:r>
-      <w:r>
-        <w:t>-cli</w:t>
-      </w:r>
-      <w:r>
-        <w:t>_mn1</w:t>
-      </w:r>
-      <w:r>
-        <w:t>.sh</w:t>
-      </w:r>
-      <w:r>
-        <w:t xml:space="preserve"> </w:t>
-      </w:r>
-      <w:proofErr w:type="spellStart"/>
-      <w:r>
-        <w:t>mnsync</w:t>
-      </w:r>
-      <w:proofErr w:type="spellEnd"/>
-      <w:r>
-        <w:t xml:space="preserve"> status</w:t>
-      </w:r>
-      <w:r>
-        <w:t>”</w:t>
       </w:r>
     </w:p>
     <w:p>
@@ -2771,6 +2644,7 @@
           <w:noProof/>
           <w:lang w:eastAsia="en-US" w:bidi="ar-SA"/>
         </w:rPr>
+        <w:lastRenderedPageBreak/>
         <w:drawing>
           <wp:anchor distT="0" distB="0" distL="114300" distR="114300" simplePos="0" relativeHeight="251694592" behindDoc="0" locked="0" layoutInCell="1" allowOverlap="1">
             <wp:simplePos x="0" y="0"/>
@@ -2797,10 +2671,10 @@
                     </pic:cNvPicPr>
                   </pic:nvPicPr>
                   <pic:blipFill>
-                    <a:blip r:embed="rId31" cstate="print">
+                    <a:blip r:embed="rId28" cstate="print">
                       <a:extLst>
                         <a:ext uri="{28A0092B-C50C-407E-A947-70E740481C1C}">
-                          <a14:useLocalDpi xmlns:a14="http://schemas.microsoft.com/office/drawing/2010/main" xmlns:wps="http://schemas.microsoft.com/office/word/2010/wordprocessingShape" xmlns:wpi="http://schemas.microsoft.com/office/word/2010/wordprocessingInk" xmlns:wpg="http://schemas.microsoft.com/office/word/2010/wordprocessingGroup" xmlns:w15="http://schemas.microsoft.com/office/word/2012/wordml" xmlns:w14="http://schemas.microsoft.com/office/word/2010/wordml" xmlns:w="http://schemas.openxmlformats.org/wordprocessingml/2006/main" xmlns:w10="urn:schemas-microsoft-com:office:word" xmlns:wp14="http://schemas.microsoft.com/office/word/2010/wordprocessingDrawing" xmlns:v="urn:schemas-microsoft-com:vml" xmlns:o="urn:schemas-microsoft-com:office:office" xmlns:mc="http://schemas.openxmlformats.org/markup-compatibility/2006" xmlns:wpc="http://schemas.microsoft.com/office/word/2010/wordprocessingCanvas" xmlns="" val="0"/>
+                          <a14:useLocalDpi xmlns="" xmlns:wpc="http://schemas.microsoft.com/office/word/2010/wordprocessingCanvas" xmlns:mc="http://schemas.openxmlformats.org/markup-compatibility/2006" xmlns:o="urn:schemas-microsoft-com:office:office" xmlns:v="urn:schemas-microsoft-com:vml" xmlns:wp14="http://schemas.microsoft.com/office/word/2010/wordprocessingDrawing" xmlns:w10="urn:schemas-microsoft-com:office:word" xmlns:w="http://schemas.openxmlformats.org/wordprocessingml/2006/main" xmlns:w14="http://schemas.microsoft.com/office/word/2010/wordml" xmlns:w15="http://schemas.microsoft.com/office/word/2012/wordml" xmlns:wpg="http://schemas.microsoft.com/office/word/2010/wordprocessingGroup" xmlns:wpi="http://schemas.microsoft.com/office/word/2010/wordprocessingInk" xmlns:wps="http://schemas.microsoft.com/office/word/2010/wordprocessingShape" xmlns:a14="http://schemas.microsoft.com/office/drawing/2010/main" val="0"/>
                         </a:ext>
                       </a:extLst>
                     </a:blip>
@@ -2964,14 +2838,14 @@
         <v:path o:extrusionok="f" gradientshapeok="t" o:connecttype="rect"/>
         <o:lock v:ext="edit" aspectratio="t"/>
       </v:shapetype>
-      <v:shape id="_x0000_i1042" type="#_x0000_t75" style="width:96pt;height:96pt;visibility:visible;mso-wrap-style:square" o:bullet="t">
+      <v:shape id="_x0000_i1032" type="#_x0000_t75" style="width:96pt;height:96pt;visibility:visible;mso-wrap-style:square" o:bullet="t">
         <v:imagedata r:id="rId1" o:title="396910269613211649"/>
       </v:shape>
     </w:pict>
   </w:numPicBullet>
   <w:numPicBullet w:numPicBulletId="1">
     <w:pict>
-      <v:shape id="_x0000_i1043" type="#_x0000_t75" style="width:23.4pt;height:23.4pt;visibility:visible;mso-wrap-style:square" o:bullet="t">
+      <v:shape id="_x0000_i1033" type="#_x0000_t75" style="width:23.4pt;height:23.4pt;visibility:visible;mso-wrap-style:square" o:bullet="t">
         <v:imagedata r:id="rId2" o:title="396910269613211649"/>
       </v:shape>
     </w:pict>
@@ -6497,7 +6371,7 @@
   <a:extraClrSchemeLst/>
   <a:extLst>
     <a:ext uri="{05A4C25C-085E-4340-85A3-A5531E510DB2}">
-      <thm15:themeFamily xmlns:thm15="http://schemas.microsoft.com/office/thememl/2012/main" xmlns="" name="Office Theme" id="{62F939B6-93AF-4DB8-9C6B-D6C7DFDC589F}" vid="{4A3C46E8-61CC-4603-A589-7422A47A8E4A}"/>
+      <thm15:themeFamily xmlns="" xmlns:thm15="http://schemas.microsoft.com/office/thememl/2012/main" name="Office Theme" id="{62F939B6-93AF-4DB8-9C6B-D6C7DFDC589F}" vid="{4A3C46E8-61CC-4603-A589-7422A47A8E4A}"/>
     </a:ext>
   </a:extLst>
 </a:theme>
